--- a/Notes/crisps notes.docx
+++ b/Notes/crisps notes.docx
@@ -52,16 +52,25 @@
       <style:text-properties officeooo:rsid="000e0107" officeooo:paragraph-rsid="000e0107"/>
     </style:style>
     <style:style style:name="P11" style:family="paragraph" style:parent-style-name="Standard">
-      <style:text-properties officeooo:rsid="000a21fb" officeooo:paragraph-rsid="000a21fb"/>
+      <style:text-properties officeooo:rsid="000f288d" officeooo:paragraph-rsid="000f288d"/>
     </style:style>
     <style:style style:name="P12" style:family="paragraph" style:parent-style-name="Standard">
-      <style:text-properties officeooo:rsid="000f288d" officeooo:paragraph-rsid="000f288d"/>
+      <style:text-properties officeooo:rsid="0011036a" officeooo:paragraph-rsid="0011036a"/>
     </style:style>
     <style:style style:name="P13" style:family="paragraph" style:parent-style-name="Standard">
-      <style:text-properties officeooo:rsid="0002db7a" officeooo:paragraph-rsid="0002db7a"/>
+      <style:text-properties officeooo:rsid="00127898" officeooo:paragraph-rsid="00127898"/>
     </style:style>
     <style:style style:name="P14" style:family="paragraph" style:parent-style-name="Standard">
-      <style:text-properties officeooo:rsid="0011036a" officeooo:paragraph-rsid="0011036a"/>
+      <style:text-properties officeooo:rsid="00160cb4" officeooo:paragraph-rsid="00160cb4"/>
+    </style:style>
+    <style:style style:name="P15" style:family="paragraph" style:parent-style-name="Standard">
+      <style:text-properties officeooo:rsid="00172834" officeooo:paragraph-rsid="00172834"/>
+    </style:style>
+    <style:style style:name="P16" style:family="paragraph" style:parent-style-name="Standard">
+      <style:text-properties officeooo:rsid="001769c9" officeooo:paragraph-rsid="001769c9"/>
+    </style:style>
+    <style:style style:name="P17" style:family="paragraph" style:parent-style-name="Standard">
+      <style:text-properties officeooo:rsid="00183ab6" officeooo:paragraph-rsid="00183ab6"/>
     </style:style>
     <style:style style:name="T1" style:family="text">
       <style:text-properties officeooo:rsid="0004a613"/>
@@ -74,6 +83,15 @@
     </style:style>
     <style:style style:name="T4" style:family="text">
       <style:text-properties officeooo:rsid="000e3754"/>
+    </style:style>
+    <style:style style:name="T5" style:family="text">
+      <style:text-properties officeooo:rsid="00131296"/>
+    </style:style>
+    <style:style style:name="T6" style:family="text">
+      <style:text-properties officeooo:rsid="00160cb4"/>
+    </style:style>
+    <style:style style:name="T7" style:family="text">
+      <style:text-properties officeooo:rsid="001a0de0"/>
     </style:style>
   </office:automatic-styles>
   <office:body>
@@ -111,7 +129,7 @@
         <text:span text:style-name="T2"> (out of 5)</text:span>
       </text:p>
       <text:p text:style-name="P1"/>
-      <text:p text:style-name="P14">Don't bother with price, inflation crazy. Also Amazon links vanish due to shortages.</text:p>
+      <text:p text:style-name="P12">Don't bother with price, inflation crazy. Also Amazon links vanish due to shortages.</text:p>
       <text:p text:style-name="P1"/>
       <text:p text:style-name="P1"/>
       <text:p text:style-name="P1">
@@ -122,6 +140,36 @@
       <text:p text:style-name="P1">Filter for description</text:p>
       <text:p text:style-name="P1">Filter for flavour</text:p>
       <text:p text:style-name="P2">Filter for score</text:p>
+      <text:p text:style-name="P2"/>
+      <text:p text:style-name="P13">
+        Separate Database for owner
+        <text:span text:style-name="T6"> (has many crisps, has many brands)</text:span>
+      </text:p>
+      <text:p text:style-name="P14">Seperate Database for brand (has many crisps)</text:p>
+      <text:p text:style-name="P13">
+        Seperate Database for flavour
+        <text:span text:style-name="T6"> (has many crisps)</text:span>
+      </text:p>
+      <text:p text:style-name="P13"/>
+      <text:p text:style-name="P13"/>
+      <text:p text:style-name="P16">Databases either MongoDb or MySQL</text:p>
+      <text:p text:style-name="P13">owner</text:p>
+      <text:p text:style-name="P13">
+        owner_
+        <text:span text:style-name="T5">hq_</text:span>
+        address
+      </text:p>
+      <text:p text:style-name="P13">owner_website</text:p>
+      <text:p text:style-name="P13"/>
+      <text:p text:style-name="P15">flavour</text:p>
+      <text:p text:style-name="P15"/>
+      <text:p text:style-name="P15">brand</text:p>
+      <text:p text:style-name="P2"/>
+      <text:p text:style-name="P2"/>
+      <text:p text:style-name="P17">
+        Backend - 
+        <text:span text:style-name="T7">Express</text:span>
+      </text:p>
       <text:p text:style-name="P2"/>
       <text:p text:style-name="P2"/>
       <text:p text:style-name="P4">Use Bootstrap and Fontawesome</text:p>
@@ -138,7 +186,7 @@
       <text:p text:style-name="P7">https://www.nishaenterprises.co.uk/product-ranges/corn-potato-snacks</text:p>
       <text:p text:style-name="P7"/>
       <text:p text:style-name="P7"/>
-      <text:p text:style-name="P12">Towards end use Pagenation for homepage</text:p>
+      <text:p text:style-name="P11">Towards end use Pagenation for homepage</text:p>
     </office:text>
   </office:body>
 </office:document-content>
@@ -147,11 +195,11 @@
 <file path=meta.xml><?xml version="1.0" encoding="utf-8"?>
 <office:document-meta xmlns:grddl="http://www.w3.org/2003/g/data-view#" xmlns:meta="urn:oasis:names:tc:opendocument:xmlns:meta:1.0" xmlns:office="urn:oasis:names:tc:opendocument:xmlns:office:1.0" xmlns:ooo="http://openoffice.org/2004/office" xmlns:xlink="http://www.w3.org/1999/xlink" xmlns:dc="http://purl.org/dc/elements/1.1/" office:version="1.3">
   <office:meta>
-    <dc:date>2022-02-02T13:07:48.652000000</dc:date>
-    <meta:editing-duration>PT6M29S</meta:editing-duration>
-    <meta:editing-cycles>15</meta:editing-cycles>
+    <dc:date>2022-02-03T08:44:57.894000000</dc:date>
+    <meta:editing-duration>PT13M45S</meta:editing-duration>
+    <meta:editing-cycles>23</meta:editing-cycles>
     <meta:generator>LibreOffice/7.2.5.2$Windows_X86_64 LibreOffice_project/499f9727c189e6ef3471021d6132d4c694f357e5</meta:generator>
-    <meta:document-statistic meta:table-count="0" meta:image-count="0" meta:object-count="0" meta:page-count="1" meta:paragraph-count="21" meta:word-count="78" meta:character-count="521" meta:non-whitespace-character-count="464"/>
+    <meta:document-statistic meta:table-count="0" meta:image-count="0" meta:object-count="0" meta:page-count="1" meta:paragraph-count="31" meta:word-count="115" meta:character-count="771" meta:non-whitespace-character-count="687"/>
   </office:meta>
 </office:document-meta>
 </file>
@@ -160,7 +208,7 @@
 <office:document-settings xmlns:office="urn:oasis:names:tc:opendocument:xmlns:office:1.0" xmlns:ooo="http://openoffice.org/2004/office" xmlns:xlink="http://www.w3.org/1999/xlink" xmlns:config="urn:oasis:names:tc:opendocument:xmlns:config:1.0" office:version="1.3">
   <office:settings>
     <config:config-item-set config:name="ooo:view-settings">
-      <config:config-item config:name="ViewAreaTop" config:type="long">0</config:config-item>
+      <config:config-item config:name="ViewAreaTop" config:type="long">8890</config:config-item>
       <config:config-item config:name="ViewAreaLeft" config:type="long">0</config:config-item>
       <config:config-item config:name="ViewAreaWidth" config:type="long">65989</config:config-item>
       <config:config-item config:name="ViewAreaHeight" config:type="long">21724</config:config-item>
@@ -169,12 +217,12 @@
       <config:config-item-map-indexed config:name="Views">
         <config:config-item-map-entry>
           <config:config-item config:name="ViewId" config:type="string">view2</config:config-item>
-          <config:config-item config:name="ViewLeft" config:type="long">27339</config:config-item>
-          <config:config-item config:name="ViewTop" config:type="long">9804</config:config-item>
+          <config:config-item config:name="ViewLeft" config:type="long">27667</config:config-item>
+          <config:config-item config:name="ViewTop" config:type="long">18567</config:config-item>
           <config:config-item config:name="VisibleLeft" config:type="long">0</config:config-item>
-          <config:config-item config:name="VisibleTop" config:type="long">0</config:config-item>
+          <config:config-item config:name="VisibleTop" config:type="long">8890</config:config-item>
           <config:config-item config:name="VisibleRight" config:type="long">65987</config:config-item>
-          <config:config-item config:name="VisibleBottom" config:type="long">21722</config:config-item>
+          <config:config-item config:name="VisibleBottom" config:type="long">30612</config:config-item>
           <config:config-item config:name="ZoomType" config:type="short">0</config:config-item>
           <config:config-item config:name="ViewLayoutColumns" config:type="short">1</config:config-item>
           <config:config-item config:name="ViewLayoutBookMode" config:type="boolean">false</config:config-item>
@@ -242,7 +290,7 @@
       <config:config-item config:name="UnxForceZeroExtLeading" config:type="boolean">false</config:config-item>
       <config:config-item config:name="UseOldPrinterMetrics" config:type="boolean">false</config:config-item>
       <config:config-item config:name="TabAtLeftIndentForParagraphsInList" config:type="boolean">false</config:config-item>
-      <config:config-item config:name="Rsid" config:type="int">1194195</config:config-item>
+      <config:config-item config:name="Rsid" config:type="int">1754654</config:config-item>
       <config:config-item config:name="MsWordCompTrailingBlanks" config:type="boolean">false</config:config-item>
       <config:config-item config:name="MathBaselineAlignment" config:type="boolean">false</config:config-item>
       <config:config-item config:name="InvertBorderSpacing" config:type="boolean">false</config:config-item>

--- a/Notes/crisps notes.docx
+++ b/Notes/crisps notes.docx
@@ -72,6 +72,12 @@
     <style:style style:name="P17" style:family="paragraph" style:parent-style-name="Standard">
       <style:text-properties officeooo:rsid="00183ab6" officeooo:paragraph-rsid="00183ab6"/>
     </style:style>
+    <style:style style:name="P18" style:family="paragraph" style:parent-style-name="Standard">
+      <style:text-properties officeooo:rsid="00127898" officeooo:paragraph-rsid="00127898"/>
+    </style:style>
+    <style:style style:name="P19" style:family="paragraph" style:parent-style-name="Standard">
+      <style:text-properties officeooo:rsid="001c3f2b" officeooo:paragraph-rsid="001c3f2b"/>
+    </style:style>
     <style:style style:name="T1" style:family="text">
       <style:text-properties officeooo:rsid="0004a613"/>
     </style:style>
@@ -92,6 +98,12 @@
     </style:style>
     <style:style style:name="T7" style:family="text">
       <style:text-properties officeooo:rsid="001a0de0"/>
+    </style:style>
+    <style:style style:name="T8" style:family="text">
+      <style:text-properties officeooo:rsid="001c7b6a"/>
+    </style:style>
+    <style:style style:name="T9" style:family="text">
+      <style:text-properties officeooo:rsid="001cf89f"/>
     </style:style>
   </office:automatic-styles>
   <office:body>
@@ -155,11 +167,16 @@
       <text:p text:style-name="P16">Databases either MongoDb or MySQL</text:p>
       <text:p text:style-name="P13">owner</text:p>
       <text:p text:style-name="P13">
+        owner
+        <text:span text:style-name="T5">_</text:span>
+        address
+      </text:p>
+      <text:p text:style-name="P19">owner_phone</text:p>
+      <text:p text:style-name="P13">
         owner_
-        <text:span text:style-name="T5">hq_</text:span>
-        address
-      </text:p>
-      <text:p text:style-name="P13">owner_website</text:p>
+        <text:span text:style-name="T9">web</text:span>
+        <text:span text:style-name="T8">site</text:span>
+      </text:p>
       <text:p text:style-name="P13"/>
       <text:p text:style-name="P15">flavour</text:p>
       <text:p text:style-name="P15"/>
@@ -195,11 +212,11 @@
 <file path=meta.xml><?xml version="1.0" encoding="utf-8"?>
 <office:document-meta xmlns:grddl="http://www.w3.org/2003/g/data-view#" xmlns:meta="urn:oasis:names:tc:opendocument:xmlns:meta:1.0" xmlns:office="urn:oasis:names:tc:opendocument:xmlns:office:1.0" xmlns:ooo="http://openoffice.org/2004/office" xmlns:xlink="http://www.w3.org/1999/xlink" xmlns:dc="http://purl.org/dc/elements/1.1/" office:version="1.3">
   <office:meta>
-    <dc:date>2022-02-03T08:44:57.894000000</dc:date>
-    <meta:editing-duration>PT13M45S</meta:editing-duration>
-    <meta:editing-cycles>23</meta:editing-cycles>
+    <dc:date>2022-02-03T11:58:16.616000000</dc:date>
+    <meta:editing-duration>PT16M30S</meta:editing-duration>
+    <meta:editing-cycles>27</meta:editing-cycles>
     <meta:generator>LibreOffice/7.2.5.2$Windows_X86_64 LibreOffice_project/499f9727c189e6ef3471021d6132d4c694f357e5</meta:generator>
-    <meta:document-statistic meta:table-count="0" meta:image-count="0" meta:object-count="0" meta:page-count="1" meta:paragraph-count="31" meta:word-count="115" meta:character-count="771" meta:non-whitespace-character-count="687"/>
+    <meta:document-statistic meta:table-count="0" meta:image-count="0" meta:object-count="0" meta:page-count="1" meta:paragraph-count="32" meta:word-count="116" meta:character-count="779" meta:non-whitespace-character-count="695"/>
   </office:meta>
 </office:document-meta>
 </file>
@@ -208,7 +225,7 @@
 <office:document-settings xmlns:office="urn:oasis:names:tc:opendocument:xmlns:office:1.0" xmlns:ooo="http://openoffice.org/2004/office" xmlns:xlink="http://www.w3.org/1999/xlink" xmlns:config="urn:oasis:names:tc:opendocument:xmlns:config:1.0" office:version="1.3">
   <office:settings>
     <config:config-item-set config:name="ooo:view-settings">
-      <config:config-item config:name="ViewAreaTop" config:type="long">8890</config:config-item>
+      <config:config-item config:name="ViewAreaTop" config:type="long">2540</config:config-item>
       <config:config-item config:name="ViewAreaLeft" config:type="long">0</config:config-item>
       <config:config-item config:name="ViewAreaWidth" config:type="long">65989</config:config-item>
       <config:config-item config:name="ViewAreaHeight" config:type="long">21724</config:config-item>
@@ -217,12 +234,12 @@
       <config:config-item-map-indexed config:name="Views">
         <config:config-item-map-entry>
           <config:config-item config:name="ViewId" config:type="string">view2</config:config-item>
-          <config:config-item config:name="ViewLeft" config:type="long">27667</config:config-item>
-          <config:config-item config:name="ViewTop" config:type="long">18567</config:config-item>
+          <config:config-item config:name="ViewLeft" config:type="long">26469</config:config-item>
+          <config:config-item config:name="ViewTop" config:type="long">15646</config:config-item>
           <config:config-item config:name="VisibleLeft" config:type="long">0</config:config-item>
-          <config:config-item config:name="VisibleTop" config:type="long">8890</config:config-item>
+          <config:config-item config:name="VisibleTop" config:type="long">2540</config:config-item>
           <config:config-item config:name="VisibleRight" config:type="long">65987</config:config-item>
-          <config:config-item config:name="VisibleBottom" config:type="long">30612</config:config-item>
+          <config:config-item config:name="VisibleBottom" config:type="long">24262</config:config-item>
           <config:config-item config:name="ZoomType" config:type="short">0</config:config-item>
           <config:config-item config:name="ViewLayoutColumns" config:type="short">1</config:config-item>
           <config:config-item config:name="ViewLayoutBookMode" config:type="boolean">false</config:config-item>
@@ -290,7 +307,7 @@
       <config:config-item config:name="UnxForceZeroExtLeading" config:type="boolean">false</config:config-item>
       <config:config-item config:name="UseOldPrinterMetrics" config:type="boolean">false</config:config-item>
       <config:config-item config:name="TabAtLeftIndentForParagraphsInList" config:type="boolean">false</config:config-item>
-      <config:config-item config:name="Rsid" config:type="int">1754654</config:config-item>
+      <config:config-item config:name="Rsid" config:type="int">1898655</config:config-item>
       <config:config-item config:name="MsWordCompTrailingBlanks" config:type="boolean">false</config:config-item>
       <config:config-item config:name="MathBaselineAlignment" config:type="boolean">false</config:config-item>
       <config:config-item config:name="InvertBorderSpacing" config:type="boolean">false</config:config-item>
@@ -350,7 +367,7 @@
   <office:styles>
     <style:default-style style:family="graphic">
       <style:graphic-properties svg:stroke-color="#3465a4" draw:fill-color="#729fcf" fo:wrap-option="no-wrap" draw:shadow-offset-x="0.3cm" draw:shadow-offset-y="0.3cm" draw:start-line-spacing-horizontal="0.283cm" draw:start-line-spacing-vertical="0.283cm" draw:end-line-spacing-horizontal="0.283cm" draw:end-line-spacing-vertical="0.283cm" style:flow-with-text="false"/>
-      <style:paragraph-properties style:text-autospace="ideograph-alpha" style:line-break="strict" style:writing-mode="lr-tb" style:font-independent-line-spacing="false">
+      <style:paragraph-properties style:text-autospace="ideograph-alpha" style:line-break="strict" style:font-independent-line-spacing="false">
         <style:tab-stops/>
       </style:paragraph-properties>
       <style:text-properties fo:color="#000000" loext:opacity="100%" style:font-name="Liberation Serif" fo:font-size="12pt" fo:language="en" fo:country="GB" style:font-name-asian="Segoe UI" style:font-size-asian="12pt" style:language-asian="zh" style:country-asian="CN" style:font-name-complex="Tahoma" style:font-size-complex="12pt" style:language-complex="hi" style:country-complex="IN"/>

--- a/Notes/crisps notes.docx
+++ b/Notes/crisps notes.docx
@@ -9,6 +9,7 @@
   <manifest:file-entry manifest:full-path="settings.xml" manifest:media-type="text/xml"/>
   <manifest:file-entry manifest:full-path="content.xml" manifest:media-type="text/xml"/>
   <manifest:file-entry manifest:full-path="Thumbnails/thumbnail.png" manifest:media-type="image/png"/>
+  <manifest:file-entry manifest:full-path="layout-cache" manifest:media-type="application/binary"/>
 </manifest:manifest>
 </file>
 
@@ -73,10 +74,16 @@
       <style:text-properties officeooo:rsid="00183ab6" officeooo:paragraph-rsid="00183ab6"/>
     </style:style>
     <style:style style:name="P18" style:family="paragraph" style:parent-style-name="Standard">
-      <style:text-properties officeooo:rsid="00127898" officeooo:paragraph-rsid="00127898"/>
+      <style:text-properties officeooo:rsid="001c3f2b" officeooo:paragraph-rsid="001c3f2b"/>
     </style:style>
     <style:style style:name="P19" style:family="paragraph" style:parent-style-name="Standard">
-      <style:text-properties officeooo:rsid="001c3f2b" officeooo:paragraph-rsid="001c3f2b"/>
+      <style:text-properties officeooo:rsid="00172834" officeooo:paragraph-rsid="00172834"/>
+    </style:style>
+    <style:style style:name="P20" style:family="paragraph" style:parent-style-name="Standard">
+      <style:text-properties officeooo:rsid="001e0ed3" officeooo:paragraph-rsid="001e0ed3"/>
+    </style:style>
+    <style:style style:name="P21" style:family="paragraph" style:parent-style-name="Standard">
+      <style:text-properties officeooo:rsid="001eaea7" officeooo:paragraph-rsid="001eaea7"/>
     </style:style>
     <style:style style:name="T1" style:family="text">
       <style:text-properties officeooo:rsid="0004a613"/>
@@ -105,9 +112,12 @@
     <style:style style:name="T9" style:family="text">
       <style:text-properties officeooo:rsid="001cf89f"/>
     </style:style>
+    <style:style style:name="T10" style:family="text">
+      <style:text-properties officeooo:rsid="001eaea7"/>
+    </style:style>
   </office:automatic-styles>
   <office:body>
-    <office:text>
+    <office:text text:use-soft-page-breaks="true">
       <text:sequence-decls>
         <text:sequence-decl text:display-outline-level="0" text:name="Illustration"/>
         <text:sequence-decl text:display-outline-level="0" text:name="Table"/>
@@ -171,7 +181,7 @@
         <text:span text:style-name="T5">_</text:span>
         address
       </text:p>
-      <text:p text:style-name="P19">owner_phone</text:p>
+      <text:p text:style-name="P18">owner_phone</text:p>
       <text:p text:style-name="P13">
         owner_
         <text:span text:style-name="T9">web</text:span>
@@ -180,7 +190,12 @@
       <text:p text:style-name="P13"/>
       <text:p text:style-name="P15">flavour</text:p>
       <text:p text:style-name="P15"/>
-      <text:p text:style-name="P15">brand</text:p>
+      <text:p text:style-name="P15">
+        brand
+        <text:span text:style-name="T10">s</text:span>
+      </text:p>
+      <text:p text:style-name="P21">brand</text:p>
+      <text:p text:style-name="P20">brand_owner</text:p>
       <text:p text:style-name="P2"/>
       <text:p text:style-name="P2"/>
       <text:p text:style-name="P17">
@@ -202,7 +217,9 @@
       <text:p text:style-name="P7">Golden Cross brand's owner</text:p>
       <text:p text:style-name="P7">https://www.nishaenterprises.co.uk/product-ranges/corn-potato-snacks</text:p>
       <text:p text:style-name="P7"/>
-      <text:p text:style-name="P7"/>
+      <text:p text:style-name="P7">
+        <text:soft-page-break/>
+      </text:p>
       <text:p text:style-name="P11">Towards end use Pagenation for homepage</text:p>
     </office:text>
   </office:body>
@@ -212,11 +229,11 @@
 <file path=meta.xml><?xml version="1.0" encoding="utf-8"?>
 <office:document-meta xmlns:grddl="http://www.w3.org/2003/g/data-view#" xmlns:meta="urn:oasis:names:tc:opendocument:xmlns:meta:1.0" xmlns:office="urn:oasis:names:tc:opendocument:xmlns:office:1.0" xmlns:ooo="http://openoffice.org/2004/office" xmlns:xlink="http://www.w3.org/1999/xlink" xmlns:dc="http://purl.org/dc/elements/1.1/" office:version="1.3">
   <office:meta>
-    <dc:date>2022-02-03T11:58:16.616000000</dc:date>
-    <meta:editing-duration>PT16M30S</meta:editing-duration>
-    <meta:editing-cycles>27</meta:editing-cycles>
+    <dc:date>2022-02-03T16:29:35.183000000</dc:date>
+    <meta:editing-duration>PT17M56S</meta:editing-duration>
+    <meta:editing-cycles>29</meta:editing-cycles>
     <meta:generator>LibreOffice/7.2.5.2$Windows_X86_64 LibreOffice_project/499f9727c189e6ef3471021d6132d4c694f357e5</meta:generator>
-    <meta:document-statistic meta:table-count="0" meta:image-count="0" meta:object-count="0" meta:page-count="1" meta:paragraph-count="32" meta:word-count="116" meta:character-count="779" meta:non-whitespace-character-count="695"/>
+    <meta:document-statistic meta:table-count="0" meta:image-count="0" meta:object-count="0" meta:page-count="2" meta:paragraph-count="34" meta:word-count="118" meta:character-count="796" meta:non-whitespace-character-count="712"/>
   </office:meta>
 </office:document-meta>
 </file>
@@ -225,7 +242,7 @@
 <office:document-settings xmlns:office="urn:oasis:names:tc:opendocument:xmlns:office:1.0" xmlns:ooo="http://openoffice.org/2004/office" xmlns:xlink="http://www.w3.org/1999/xlink" xmlns:config="urn:oasis:names:tc:opendocument:xmlns:config:1.0" office:version="1.3">
   <office:settings>
     <config:config-item-set config:name="ooo:view-settings">
-      <config:config-item config:name="ViewAreaTop" config:type="long">2540</config:config-item>
+      <config:config-item config:name="ViewAreaTop" config:type="long">0</config:config-item>
       <config:config-item config:name="ViewAreaLeft" config:type="long">0</config:config-item>
       <config:config-item config:name="ViewAreaWidth" config:type="long">65989</config:config-item>
       <config:config-item config:name="ViewAreaHeight" config:type="long">21724</config:config-item>
@@ -234,12 +251,12 @@
       <config:config-item-map-indexed config:name="Views">
         <config:config-item-map-entry>
           <config:config-item config:name="ViewId" config:type="string">view2</config:config-item>
-          <config:config-item config:name="ViewLeft" config:type="long">26469</config:config-item>
-          <config:config-item config:name="ViewTop" config:type="long">15646</config:config-item>
+          <config:config-item config:name="ViewLeft" config:type="long">32309</config:config-item>
+          <config:config-item config:name="ViewTop" config:type="long">12238</config:config-item>
           <config:config-item config:name="VisibleLeft" config:type="long">0</config:config-item>
-          <config:config-item config:name="VisibleTop" config:type="long">2540</config:config-item>
+          <config:config-item config:name="VisibleTop" config:type="long">0</config:config-item>
           <config:config-item config:name="VisibleRight" config:type="long">65987</config:config-item>
-          <config:config-item config:name="VisibleBottom" config:type="long">24262</config:config-item>
+          <config:config-item config:name="VisibleBottom" config:type="long">21722</config:config-item>
           <config:config-item config:name="ZoomType" config:type="short">0</config:config-item>
           <config:config-item config:name="ViewLayoutColumns" config:type="short">1</config:config-item>
           <config:config-item config:name="ViewLayoutBookMode" config:type="boolean">false</config:config-item>
@@ -307,7 +324,7 @@
       <config:config-item config:name="UnxForceZeroExtLeading" config:type="boolean">false</config:config-item>
       <config:config-item config:name="UseOldPrinterMetrics" config:type="boolean">false</config:config-item>
       <config:config-item config:name="TabAtLeftIndentForParagraphsInList" config:type="boolean">false</config:config-item>
-      <config:config-item config:name="Rsid" config:type="int">1898655</config:config-item>
+      <config:config-item config:name="Rsid" config:type="int">2051291</config:config-item>
       <config:config-item config:name="MsWordCompTrailingBlanks" config:type="boolean">false</config:config-item>
       <config:config-item config:name="MathBaselineAlignment" config:type="boolean">false</config:config-item>
       <config:config-item config:name="InvertBorderSpacing" config:type="boolean">false</config:config-item>
@@ -367,7 +384,7 @@
   <office:styles>
     <style:default-style style:family="graphic">
       <style:graphic-properties svg:stroke-color="#3465a4" draw:fill-color="#729fcf" fo:wrap-option="no-wrap" draw:shadow-offset-x="0.3cm" draw:shadow-offset-y="0.3cm" draw:start-line-spacing-horizontal="0.283cm" draw:start-line-spacing-vertical="0.283cm" draw:end-line-spacing-horizontal="0.283cm" draw:end-line-spacing-vertical="0.283cm" style:flow-with-text="false"/>
-      <style:paragraph-properties style:text-autospace="ideograph-alpha" style:line-break="strict" style:font-independent-line-spacing="false">
+      <style:paragraph-properties style:text-autospace="ideograph-alpha" style:line-break="strict" style:writing-mode="lr-tb" style:font-independent-line-spacing="false">
         <style:tab-stops/>
       </style:paragraph-properties>
       <style:text-properties fo:color="#000000" loext:opacity="100%" style:font-name="Liberation Serif" fo:font-size="12pt" fo:language="en" fo:country="GB" style:font-name-asian="Segoe UI" style:font-size-asian="12pt" style:language-asian="zh" style:country-asian="CN" style:font-name-complex="Tahoma" style:font-size-complex="12pt" style:language-complex="hi" style:country-complex="IN"/>

--- a/Notes/crisps notes.docx
+++ b/Notes/crisps notes.docx
@@ -77,13 +77,16 @@
       <style:text-properties officeooo:rsid="001c3f2b" officeooo:paragraph-rsid="001c3f2b"/>
     </style:style>
     <style:style style:name="P19" style:family="paragraph" style:parent-style-name="Standard">
-      <style:text-properties officeooo:rsid="00172834" officeooo:paragraph-rsid="00172834"/>
+      <style:text-properties officeooo:rsid="001e0ed3" officeooo:paragraph-rsid="001e0ed3"/>
     </style:style>
     <style:style style:name="P20" style:family="paragraph" style:parent-style-name="Standard">
-      <style:text-properties officeooo:rsid="001e0ed3" officeooo:paragraph-rsid="001e0ed3"/>
+      <style:text-properties officeooo:rsid="001eaea7" officeooo:paragraph-rsid="001eaea7"/>
     </style:style>
     <style:style style:name="P21" style:family="paragraph" style:parent-style-name="Standard">
-      <style:text-properties officeooo:rsid="001eaea7" officeooo:paragraph-rsid="001eaea7"/>
+      <style:text-properties officeooo:rsid="00127898" officeooo:paragraph-rsid="00127898"/>
+    </style:style>
+    <style:style style:name="P22" style:family="paragraph" style:parent-style-name="Standard">
+      <style:text-properties officeooo:rsid="00172834" officeooo:paragraph-rsid="0020a6cf"/>
     </style:style>
     <style:style style:name="T1" style:family="text">
       <style:text-properties officeooo:rsid="0004a613"/>
@@ -114,6 +117,9 @@
     </style:style>
     <style:style style:name="T10" style:family="text">
       <style:text-properties officeooo:rsid="001eaea7"/>
+    </style:style>
+    <style:style style:name="T11" style:family="text">
+      <style:text-properties officeooo:rsid="0020a6cf"/>
     </style:style>
   </office:automatic-styles>
   <office:body>
@@ -188,14 +194,18 @@
         <text:span text:style-name="T8">site</text:span>
       </text:p>
       <text:p text:style-name="P13"/>
+      <text:p text:style-name="P22">
+        flavour
+        <text:span text:style-name="T11">s</text:span>
+      </text:p>
       <text:p text:style-name="P15">flavour</text:p>
       <text:p text:style-name="P15"/>
       <text:p text:style-name="P15">
         brand
         <text:span text:style-name="T10">s</text:span>
       </text:p>
-      <text:p text:style-name="P21">brand</text:p>
-      <text:p text:style-name="P20">brand_owner</text:p>
+      <text:p text:style-name="P20">brand</text:p>
+      <text:p text:style-name="P19">brand_owner</text:p>
       <text:p text:style-name="P2"/>
       <text:p text:style-name="P2"/>
       <text:p text:style-name="P17">
@@ -216,10 +226,10 @@
       <text:p text:style-name="P6"/>
       <text:p text:style-name="P7">Golden Cross brand's owner</text:p>
       <text:p text:style-name="P7">https://www.nishaenterprises.co.uk/product-ranges/corn-potato-snacks</text:p>
-      <text:p text:style-name="P7"/>
       <text:p text:style-name="P7">
         <text:soft-page-break/>
       </text:p>
+      <text:p text:style-name="P7"/>
       <text:p text:style-name="P11">Towards end use Pagenation for homepage</text:p>
     </office:text>
   </office:body>
@@ -229,11 +239,11 @@
 <file path=meta.xml><?xml version="1.0" encoding="utf-8"?>
 <office:document-meta xmlns:grddl="http://www.w3.org/2003/g/data-view#" xmlns:meta="urn:oasis:names:tc:opendocument:xmlns:meta:1.0" xmlns:office="urn:oasis:names:tc:opendocument:xmlns:office:1.0" xmlns:ooo="http://openoffice.org/2004/office" xmlns:xlink="http://www.w3.org/1999/xlink" xmlns:dc="http://purl.org/dc/elements/1.1/" office:version="1.3">
   <office:meta>
-    <dc:date>2022-02-03T16:29:35.183000000</dc:date>
-    <meta:editing-duration>PT17M56S</meta:editing-duration>
-    <meta:editing-cycles>29</meta:editing-cycles>
+    <dc:date>2022-02-03T17:07:20.382000000</dc:date>
+    <meta:editing-duration>PT18M2S</meta:editing-duration>
+    <meta:editing-cycles>30</meta:editing-cycles>
     <meta:generator>LibreOffice/7.2.5.2$Windows_X86_64 LibreOffice_project/499f9727c189e6ef3471021d6132d4c694f357e5</meta:generator>
-    <meta:document-statistic meta:table-count="0" meta:image-count="0" meta:object-count="0" meta:page-count="2" meta:paragraph-count="34" meta:word-count="118" meta:character-count="796" meta:non-whitespace-character-count="712"/>
+    <meta:document-statistic meta:table-count="0" meta:image-count="0" meta:object-count="0" meta:page-count="2" meta:paragraph-count="35" meta:word-count="119" meta:character-count="804" meta:non-whitespace-character-count="720"/>
   </office:meta>
 </office:document-meta>
 </file>
@@ -242,7 +252,7 @@
 <office:document-settings xmlns:office="urn:oasis:names:tc:opendocument:xmlns:office:1.0" xmlns:ooo="http://openoffice.org/2004/office" xmlns:xlink="http://www.w3.org/1999/xlink" xmlns:config="urn:oasis:names:tc:opendocument:xmlns:config:1.0" office:version="1.3">
   <office:settings>
     <config:config-item-set config:name="ooo:view-settings">
-      <config:config-item config:name="ViewAreaTop" config:type="long">0</config:config-item>
+      <config:config-item config:name="ViewAreaTop" config:type="long">2540</config:config-item>
       <config:config-item config:name="ViewAreaLeft" config:type="long">0</config:config-item>
       <config:config-item config:name="ViewAreaWidth" config:type="long">65989</config:config-item>
       <config:config-item config:name="ViewAreaHeight" config:type="long">21724</config:config-item>
@@ -251,12 +261,12 @@
       <config:config-item-map-indexed config:name="Views">
         <config:config-item-map-entry>
           <config:config-item config:name="ViewId" config:type="string">view2</config:config-item>
-          <config:config-item config:name="ViewLeft" config:type="long">32309</config:config-item>
-          <config:config-item config:name="ViewTop" config:type="long">12238</config:config-item>
+          <config:config-item config:name="ViewLeft" config:type="long">27996</config:config-item>
+          <config:config-item config:name="ViewTop" config:type="long">9317</config:config-item>
           <config:config-item config:name="VisibleLeft" config:type="long">0</config:config-item>
-          <config:config-item config:name="VisibleTop" config:type="long">0</config:config-item>
+          <config:config-item config:name="VisibleTop" config:type="long">2540</config:config-item>
           <config:config-item config:name="VisibleRight" config:type="long">65987</config:config-item>
-          <config:config-item config:name="VisibleBottom" config:type="long">21722</config:config-item>
+          <config:config-item config:name="VisibleBottom" config:type="long">24262</config:config-item>
           <config:config-item config:name="ZoomType" config:type="short">0</config:config-item>
           <config:config-item config:name="ViewLayoutColumns" config:type="short">1</config:config-item>
           <config:config-item config:name="ViewLayoutBookMode" config:type="boolean">false</config:config-item>
@@ -324,7 +334,7 @@
       <config:config-item config:name="UnxForceZeroExtLeading" config:type="boolean">false</config:config-item>
       <config:config-item config:name="UseOldPrinterMetrics" config:type="boolean">false</config:config-item>
       <config:config-item config:name="TabAtLeftIndentForParagraphsInList" config:type="boolean">false</config:config-item>
-      <config:config-item config:name="Rsid" config:type="int">2051291</config:config-item>
+      <config:config-item config:name="Rsid" config:type="int">2249184</config:config-item>
       <config:config-item config:name="MsWordCompTrailingBlanks" config:type="boolean">false</config:config-item>
       <config:config-item config:name="MathBaselineAlignment" config:type="boolean">false</config:config-item>
       <config:config-item config:name="InvertBorderSpacing" config:type="boolean">false</config:config-item>
@@ -384,7 +394,7 @@
   <office:styles>
     <style:default-style style:family="graphic">
       <style:graphic-properties svg:stroke-color="#3465a4" draw:fill-color="#729fcf" fo:wrap-option="no-wrap" draw:shadow-offset-x="0.3cm" draw:shadow-offset-y="0.3cm" draw:start-line-spacing-horizontal="0.283cm" draw:start-line-spacing-vertical="0.283cm" draw:end-line-spacing-horizontal="0.283cm" draw:end-line-spacing-vertical="0.283cm" style:flow-with-text="false"/>
-      <style:paragraph-properties style:text-autospace="ideograph-alpha" style:line-break="strict" style:writing-mode="lr-tb" style:font-independent-line-spacing="false">
+      <style:paragraph-properties style:text-autospace="ideograph-alpha" style:line-break="strict" style:font-independent-line-spacing="false">
         <style:tab-stops/>
       </style:paragraph-properties>
       <style:text-properties fo:color="#000000" loext:opacity="100%" style:font-name="Liberation Serif" fo:font-size="12pt" fo:language="en" fo:country="GB" style:font-name-asian="Segoe UI" style:font-size-asian="12pt" style:language-asian="zh" style:country-asian="CN" style:font-name-complex="Tahoma" style:font-size-complex="12pt" style:language-complex="hi" style:country-complex="IN"/>

--- a/Notes/crisps notes.docx
+++ b/Notes/crisps notes.docx
@@ -68,25 +68,28 @@
       <style:text-properties officeooo:rsid="00172834" officeooo:paragraph-rsid="00172834"/>
     </style:style>
     <style:style style:name="P16" style:family="paragraph" style:parent-style-name="Standard">
+      <style:text-properties officeooo:rsid="00172834" officeooo:paragraph-rsid="0020a6cf"/>
+    </style:style>
+    <style:style style:name="P17" style:family="paragraph" style:parent-style-name="Standard">
       <style:text-properties officeooo:rsid="001769c9" officeooo:paragraph-rsid="001769c9"/>
     </style:style>
-    <style:style style:name="P17" style:family="paragraph" style:parent-style-name="Standard">
+    <style:style style:name="P18" style:family="paragraph" style:parent-style-name="Standard">
       <style:text-properties officeooo:rsid="00183ab6" officeooo:paragraph-rsid="00183ab6"/>
     </style:style>
-    <style:style style:name="P18" style:family="paragraph" style:parent-style-name="Standard">
+    <style:style style:name="P19" style:family="paragraph" style:parent-style-name="Standard">
       <style:text-properties officeooo:rsid="001c3f2b" officeooo:paragraph-rsid="001c3f2b"/>
     </style:style>
-    <style:style style:name="P19" style:family="paragraph" style:parent-style-name="Standard">
+    <style:style style:name="P20" style:family="paragraph" style:parent-style-name="Standard">
       <style:text-properties officeooo:rsid="001e0ed3" officeooo:paragraph-rsid="001e0ed3"/>
     </style:style>
-    <style:style style:name="P20" style:family="paragraph" style:parent-style-name="Standard">
+    <style:style style:name="P21" style:family="paragraph" style:parent-style-name="Standard">
       <style:text-properties officeooo:rsid="001eaea7" officeooo:paragraph-rsid="001eaea7"/>
     </style:style>
-    <style:style style:name="P21" style:family="paragraph" style:parent-style-name="Standard">
-      <style:text-properties officeooo:rsid="00127898" officeooo:paragraph-rsid="00127898"/>
-    </style:style>
     <style:style style:name="P22" style:family="paragraph" style:parent-style-name="Standard">
-      <style:text-properties officeooo:rsid="00172834" officeooo:paragraph-rsid="0020a6cf"/>
+      <style:text-properties officeooo:rsid="0002db7a" officeooo:paragraph-rsid="0002db7a"/>
+    </style:style>
+    <style:style style:name="P23" style:family="paragraph" style:parent-style-name="Standard">
+      <style:text-properties officeooo:rsid="0024246f" officeooo:paragraph-rsid="0024246f"/>
     </style:style>
     <style:style style:name="T1" style:family="text">
       <style:text-properties officeooo:rsid="0004a613"/>
@@ -145,7 +148,6 @@
       </text:p>
       <text:p text:style-name="P1">flavour</text:p>
       <text:p text:style-name="P5">brand</text:p>
-      <text:p text:style-name="P5">owner</text:p>
       <text:p text:style-name="P10">
         weight (in g
         <text:span text:style-name="T4">rams</text:span>
@@ -156,6 +158,8 @@
         score
         <text:span text:style-name="T2"> (out of 5)</text:span>
       </text:p>
+      <text:p text:style-name="P1"/>
+      <text:p text:style-name="P23">You can tell a crisp owner from their brand</text:p>
       <text:p text:style-name="P1"/>
       <text:p text:style-name="P12">Don't bother with price, inflation crazy. Also Amazon links vanish due to shortages.</text:p>
       <text:p text:style-name="P1"/>
@@ -180,21 +184,21 @@
       </text:p>
       <text:p text:style-name="P13"/>
       <text:p text:style-name="P13"/>
-      <text:p text:style-name="P16">Databases either MongoDb or MySQL</text:p>
+      <text:p text:style-name="P17">Databases either MongoDb or MySQL</text:p>
       <text:p text:style-name="P13">owner</text:p>
       <text:p text:style-name="P13">
         owner
         <text:span text:style-name="T5">_</text:span>
         address
       </text:p>
-      <text:p text:style-name="P18">owner_phone</text:p>
+      <text:p text:style-name="P19">owner_phone</text:p>
       <text:p text:style-name="P13">
         owner_
         <text:span text:style-name="T9">web</text:span>
         <text:span text:style-name="T8">site</text:span>
       </text:p>
       <text:p text:style-name="P13"/>
-      <text:p text:style-name="P22">
+      <text:p text:style-name="P16">
         flavour
         <text:span text:style-name="T11">s</text:span>
       </text:p>
@@ -204,11 +208,11 @@
         brand
         <text:span text:style-name="T10">s</text:span>
       </text:p>
-      <text:p text:style-name="P20">brand</text:p>
-      <text:p text:style-name="P19">brand_owner</text:p>
+      <text:p text:style-name="P21">brand</text:p>
+      <text:p text:style-name="P20">brand_owner</text:p>
       <text:p text:style-name="P2"/>
       <text:p text:style-name="P2"/>
-      <text:p text:style-name="P17">
+      <text:p text:style-name="P18">
         Backend - 
         <text:span text:style-name="T7">Express</text:span>
       </text:p>
@@ -225,10 +229,11 @@
       <text:p text:style-name="P6"/>
       <text:p text:style-name="P6"/>
       <text:p text:style-name="P7">Golden Cross brand's owner</text:p>
-      <text:p text:style-name="P7">https://www.nishaenterprises.co.uk/product-ranges/corn-potato-snacks</text:p>
       <text:p text:style-name="P7">
         <text:soft-page-break/>
-      </text:p>
+        https://www.nishaenterprises.co.uk/product-ranges/corn-potato-snacks
+      </text:p>
+      <text:p text:style-name="P7"/>
       <text:p text:style-name="P7"/>
       <text:p text:style-name="P11">Towards end use Pagenation for homepage</text:p>
     </office:text>
@@ -239,11 +244,11 @@
 <file path=meta.xml><?xml version="1.0" encoding="utf-8"?>
 <office:document-meta xmlns:grddl="http://www.w3.org/2003/g/data-view#" xmlns:meta="urn:oasis:names:tc:opendocument:xmlns:meta:1.0" xmlns:office="urn:oasis:names:tc:opendocument:xmlns:office:1.0" xmlns:ooo="http://openoffice.org/2004/office" xmlns:xlink="http://www.w3.org/1999/xlink" xmlns:dc="http://purl.org/dc/elements/1.1/" office:version="1.3">
   <office:meta>
-    <dc:date>2022-02-03T17:07:20.382000000</dc:date>
-    <meta:editing-duration>PT18M2S</meta:editing-duration>
-    <meta:editing-cycles>30</meta:editing-cycles>
+    <dc:date>2022-02-07T08:06:13.100000000</dc:date>
+    <meta:editing-duration>PT18M28S</meta:editing-duration>
+    <meta:editing-cycles>31</meta:editing-cycles>
     <meta:generator>LibreOffice/7.2.5.2$Windows_X86_64 LibreOffice_project/499f9727c189e6ef3471021d6132d4c694f357e5</meta:generator>
-    <meta:document-statistic meta:table-count="0" meta:image-count="0" meta:object-count="0" meta:page-count="2" meta:paragraph-count="35" meta:word-count="119" meta:character-count="804" meta:non-whitespace-character-count="720"/>
+    <meta:document-statistic meta:table-count="0" meta:image-count="0" meta:object-count="0" meta:page-count="2" meta:paragraph-count="35" meta:word-count="127" meta:character-count="842" meta:non-whitespace-character-count="750"/>
   </office:meta>
 </office:document-meta>
 </file>
@@ -252,7 +257,7 @@
 <office:document-settings xmlns:office="urn:oasis:names:tc:opendocument:xmlns:office:1.0" xmlns:ooo="http://openoffice.org/2004/office" xmlns:xlink="http://www.w3.org/1999/xlink" xmlns:config="urn:oasis:names:tc:opendocument:xmlns:config:1.0" office:version="1.3">
   <office:settings>
     <config:config-item-set config:name="ooo:view-settings">
-      <config:config-item config:name="ViewAreaTop" config:type="long">2540</config:config-item>
+      <config:config-item config:name="ViewAreaTop" config:type="long">0</config:config-item>
       <config:config-item config:name="ViewAreaLeft" config:type="long">0</config:config-item>
       <config:config-item config:name="ViewAreaWidth" config:type="long">65989</config:config-item>
       <config:config-item config:name="ViewAreaHeight" config:type="long">21724</config:config-item>
@@ -261,12 +266,12 @@
       <config:config-item-map-indexed config:name="Views">
         <config:config-item-map-entry>
           <config:config-item config:name="ViewId" config:type="string">view2</config:config-item>
-          <config:config-item config:name="ViewLeft" config:type="long">27996</config:config-item>
-          <config:config-item config:name="ViewTop" config:type="long">9317</config:config-item>
+          <config:config-item config:name="ViewLeft" config:type="long">31829</config:config-item>
+          <config:config-item config:name="ViewTop" config:type="long">6396</config:config-item>
           <config:config-item config:name="VisibleLeft" config:type="long">0</config:config-item>
-          <config:config-item config:name="VisibleTop" config:type="long">2540</config:config-item>
+          <config:config-item config:name="VisibleTop" config:type="long">0</config:config-item>
           <config:config-item config:name="VisibleRight" config:type="long">65987</config:config-item>
-          <config:config-item config:name="VisibleBottom" config:type="long">24262</config:config-item>
+          <config:config-item config:name="VisibleBottom" config:type="long">21722</config:config-item>
           <config:config-item config:name="ZoomType" config:type="short">0</config:config-item>
           <config:config-item config:name="ViewLayoutColumns" config:type="short">1</config:config-item>
           <config:config-item config:name="ViewLayoutBookMode" config:type="boolean">false</config:config-item>
@@ -334,7 +339,7 @@
       <config:config-item config:name="UnxForceZeroExtLeading" config:type="boolean">false</config:config-item>
       <config:config-item config:name="UseOldPrinterMetrics" config:type="boolean">false</config:config-item>
       <config:config-item config:name="TabAtLeftIndentForParagraphsInList" config:type="boolean">false</config:config-item>
-      <config:config-item config:name="Rsid" config:type="int">2249184</config:config-item>
+      <config:config-item config:name="Rsid" config:type="int">2368623</config:config-item>
       <config:config-item config:name="MsWordCompTrailingBlanks" config:type="boolean">false</config:config-item>
       <config:config-item config:name="MathBaselineAlignment" config:type="boolean">false</config:config-item>
       <config:config-item config:name="InvertBorderSpacing" config:type="boolean">false</config:config-item>
@@ -394,7 +399,7 @@
   <office:styles>
     <style:default-style style:family="graphic">
       <style:graphic-properties svg:stroke-color="#3465a4" draw:fill-color="#729fcf" fo:wrap-option="no-wrap" draw:shadow-offset-x="0.3cm" draw:shadow-offset-y="0.3cm" draw:start-line-spacing-horizontal="0.283cm" draw:start-line-spacing-vertical="0.283cm" draw:end-line-spacing-horizontal="0.283cm" draw:end-line-spacing-vertical="0.283cm" style:flow-with-text="false"/>
-      <style:paragraph-properties style:text-autospace="ideograph-alpha" style:line-break="strict" style:font-independent-line-spacing="false">
+      <style:paragraph-properties style:text-autospace="ideograph-alpha" style:line-break="strict" style:writing-mode="lr-tb" style:font-independent-line-spacing="false">
         <style:tab-stops/>
       </style:paragraph-properties>
       <style:text-properties fo:color="#000000" loext:opacity="100%" style:font-name="Liberation Serif" fo:font-size="12pt" fo:language="en" fo:country="GB" style:font-name-asian="Segoe UI" style:font-size-asian="12pt" style:language-asian="zh" style:country-asian="CN" style:font-name-complex="Tahoma" style:font-size-complex="12pt" style:language-complex="hi" style:country-complex="IN"/>

--- a/Notes/crisps notes.docx
+++ b/Notes/crisps notes.docx
@@ -86,9 +86,6 @@
       <style:text-properties officeooo:rsid="001eaea7" officeooo:paragraph-rsid="001eaea7"/>
     </style:style>
     <style:style style:name="P22" style:family="paragraph" style:parent-style-name="Standard">
-      <style:text-properties officeooo:rsid="0002db7a" officeooo:paragraph-rsid="0002db7a"/>
-    </style:style>
-    <style:style style:name="P23" style:family="paragraph" style:parent-style-name="Standard">
       <style:text-properties officeooo:rsid="0024246f" officeooo:paragraph-rsid="0024246f"/>
     </style:style>
     <style:style style:name="T1" style:family="text">
@@ -159,7 +156,7 @@
         <text:span text:style-name="T2"> (out of 5)</text:span>
       </text:p>
       <text:p text:style-name="P1"/>
-      <text:p text:style-name="P23">You can tell a crisp owner from their brand</text:p>
+      <text:p text:style-name="P22">You can tell a crisp owner from their brand</text:p>
       <text:p text:style-name="P1"/>
       <text:p text:style-name="P12">Don't bother with price, inflation crazy. Also Amazon links vanish due to shortages.</text:p>
       <text:p text:style-name="P1"/>
@@ -266,8 +263,8 @@
       <config:config-item-map-indexed config:name="Views">
         <config:config-item-map-entry>
           <config:config-item config:name="ViewId" config:type="string">view2</config:config-item>
-          <config:config-item config:name="ViewLeft" config:type="long">31829</config:config-item>
-          <config:config-item config:name="ViewTop" config:type="long">6396</config:config-item>
+          <config:config-item config:name="ViewLeft" config:type="long">27339</config:config-item>
+          <config:config-item config:name="ViewTop" config:type="long">10291</config:config-item>
           <config:config-item config:name="VisibleLeft" config:type="long">0</config:config-item>
           <config:config-item config:name="VisibleTop" config:type="long">0</config:config-item>
           <config:config-item config:name="VisibleRight" config:type="long">65987</config:config-item>
@@ -339,7 +336,7 @@
       <config:config-item config:name="UnxForceZeroExtLeading" config:type="boolean">false</config:config-item>
       <config:config-item config:name="UseOldPrinterMetrics" config:type="boolean">false</config:config-item>
       <config:config-item config:name="TabAtLeftIndentForParagraphsInList" config:type="boolean">false</config:config-item>
-      <config:config-item config:name="Rsid" config:type="int">2368623</config:config-item>
+      <config:config-item config:name="Rsid" config:type="int">2402337</config:config-item>
       <config:config-item config:name="MsWordCompTrailingBlanks" config:type="boolean">false</config:config-item>
       <config:config-item config:name="MathBaselineAlignment" config:type="boolean">false</config:config-item>
       <config:config-item config:name="InvertBorderSpacing" config:type="boolean">false</config:config-item>
@@ -399,7 +396,7 @@
   <office:styles>
     <style:default-style style:family="graphic">
       <style:graphic-properties svg:stroke-color="#3465a4" draw:fill-color="#729fcf" fo:wrap-option="no-wrap" draw:shadow-offset-x="0.3cm" draw:shadow-offset-y="0.3cm" draw:start-line-spacing-horizontal="0.283cm" draw:start-line-spacing-vertical="0.283cm" draw:end-line-spacing-horizontal="0.283cm" draw:end-line-spacing-vertical="0.283cm" style:flow-with-text="false"/>
-      <style:paragraph-properties style:text-autospace="ideograph-alpha" style:line-break="strict" style:writing-mode="lr-tb" style:font-independent-line-spacing="false">
+      <style:paragraph-properties style:text-autospace="ideograph-alpha" style:line-break="strict" style:font-independent-line-spacing="false">
         <style:tab-stops/>
       </style:paragraph-properties>
       <style:text-properties fo:color="#000000" loext:opacity="100%" style:font-name="Liberation Serif" fo:font-size="12pt" fo:language="en" fo:country="GB" style:font-name-asian="Segoe UI" style:font-size-asian="12pt" style:language-asian="zh" style:country-asian="CN" style:font-name-complex="Tahoma" style:font-size-complex="12pt" style:language-complex="hi" style:country-complex="IN"/>

--- a/Notes/crisps notes.docx
+++ b/Notes/crisps notes.docx
@@ -121,6 +121,9 @@
     <style:style style:name="T11" style:family="text">
       <style:text-properties officeooo:rsid="0020a6cf"/>
     </style:style>
+    <style:style style:name="T12" style:family="text">
+      <style:text-properties officeooo:rsid="0025a1e7"/>
+    </style:style>
   </office:automatic-styles>
   <office:body>
     <office:text text:use-soft-page-breaks="true">
@@ -152,6 +155,7 @@
       </text:p>
       <text:p text:style-name="P3">review</text:p>
       <text:p text:style-name="P2">
+        <text:span text:style-name="T12">review_</text:span>
         score
         <text:span text:style-name="T2"> (out of 5)</text:span>
       </text:p>
@@ -241,11 +245,11 @@
 <file path=meta.xml><?xml version="1.0" encoding="utf-8"?>
 <office:document-meta xmlns:grddl="http://www.w3.org/2003/g/data-view#" xmlns:meta="urn:oasis:names:tc:opendocument:xmlns:meta:1.0" xmlns:office="urn:oasis:names:tc:opendocument:xmlns:office:1.0" xmlns:ooo="http://openoffice.org/2004/office" xmlns:xlink="http://www.w3.org/1999/xlink" xmlns:dc="http://purl.org/dc/elements/1.1/" office:version="1.3">
   <office:meta>
-    <dc:date>2022-02-07T08:06:13.100000000</dc:date>
-    <meta:editing-duration>PT18M28S</meta:editing-duration>
-    <meta:editing-cycles>31</meta:editing-cycles>
+    <dc:date>2022-02-07T08:40:15.534000000</dc:date>
+    <meta:editing-duration>PT22M11S</meta:editing-duration>
+    <meta:editing-cycles>32</meta:editing-cycles>
     <meta:generator>LibreOffice/7.2.5.2$Windows_X86_64 LibreOffice_project/499f9727c189e6ef3471021d6132d4c694f357e5</meta:generator>
-    <meta:document-statistic meta:table-count="0" meta:image-count="0" meta:object-count="0" meta:page-count="2" meta:paragraph-count="35" meta:word-count="127" meta:character-count="842" meta:non-whitespace-character-count="750"/>
+    <meta:document-statistic meta:table-count="0" meta:image-count="0" meta:object-count="0" meta:page-count="2" meta:paragraph-count="35" meta:word-count="127" meta:character-count="849" meta:non-whitespace-character-count="757"/>
   </office:meta>
 </office:document-meta>
 </file>
@@ -263,8 +267,8 @@
       <config:config-item-map-indexed config:name="Views">
         <config:config-item-map-entry>
           <config:config-item config:name="ViewId" config:type="string">view2</config:config-item>
-          <config:config-item config:name="ViewLeft" config:type="long">27339</config:config-item>
-          <config:config-item config:name="ViewTop" config:type="long">10291</config:config-item>
+          <config:config-item config:name="ViewLeft" config:type="long">25853</config:config-item>
+          <config:config-item config:name="ViewTop" config:type="long">5422</config:config-item>
           <config:config-item config:name="VisibleLeft" config:type="long">0</config:config-item>
           <config:config-item config:name="VisibleTop" config:type="long">0</config:config-item>
           <config:config-item config:name="VisibleRight" config:type="long">65987</config:config-item>
@@ -336,7 +340,7 @@
       <config:config-item config:name="UnxForceZeroExtLeading" config:type="boolean">false</config:config-item>
       <config:config-item config:name="UseOldPrinterMetrics" config:type="boolean">false</config:config-item>
       <config:config-item config:name="TabAtLeftIndentForParagraphsInList" config:type="boolean">false</config:config-item>
-      <config:config-item config:name="Rsid" config:type="int">2402337</config:config-item>
+      <config:config-item config:name="Rsid" config:type="int">2466279</config:config-item>
       <config:config-item config:name="MsWordCompTrailingBlanks" config:type="boolean">false</config:config-item>
       <config:config-item config:name="MathBaselineAlignment" config:type="boolean">false</config:config-item>
       <config:config-item config:name="InvertBorderSpacing" config:type="boolean">false</config:config-item>
@@ -396,7 +400,7 @@
   <office:styles>
     <style:default-style style:family="graphic">
       <style:graphic-properties svg:stroke-color="#3465a4" draw:fill-color="#729fcf" fo:wrap-option="no-wrap" draw:shadow-offset-x="0.3cm" draw:shadow-offset-y="0.3cm" draw:start-line-spacing-horizontal="0.283cm" draw:start-line-spacing-vertical="0.283cm" draw:end-line-spacing-horizontal="0.283cm" draw:end-line-spacing-vertical="0.283cm" style:flow-with-text="false"/>
-      <style:paragraph-properties style:text-autospace="ideograph-alpha" style:line-break="strict" style:font-independent-line-spacing="false">
+      <style:paragraph-properties style:text-autospace="ideograph-alpha" style:line-break="strict" style:writing-mode="lr-tb" style:font-independent-line-spacing="false">
         <style:tab-stops/>
       </style:paragraph-properties>
       <style:text-properties fo:color="#000000" loext:opacity="100%" style:font-name="Liberation Serif" fo:font-size="12pt" fo:language="en" fo:country="GB" style:font-name-asian="Segoe UI" style:font-size-asian="12pt" style:language-asian="zh" style:country-asian="CN" style:font-name-complex="Tahoma" style:font-size-complex="12pt" style:language-complex="hi" style:country-complex="IN"/>
